--- a/entity_matching_1000TextClassification/result/Threshold selection/threshold r=0.96 & p=0.9/Discussion.docx
+++ b/entity_matching_1000TextClassification/result/Threshold selection/threshold r=0.96 & p=0.9/Discussion.docx
@@ -40,6 +40,9 @@
         <w:br/>
       </w:r>
       <w:r>
+        <w:rPr>
+          <w:noProof/>
+        </w:rPr>
         <w:drawing>
           <wp:inline distT="0" distB="0" distL="0" distR="0" wp14:anchorId="59EEB882" wp14:editId="36292BDE">
             <wp:extent cx="5578323" cy="1447925"/>
@@ -106,6 +109,9 @@
         <w:br/>
       </w:r>
       <w:r>
+        <w:rPr>
+          <w:noProof/>
+        </w:rPr>
         <w:drawing>
           <wp:inline distT="0" distB="0" distL="0" distR="0" wp14:anchorId="258D006C" wp14:editId="13940EA7">
             <wp:extent cx="5731510" cy="761365"/>
@@ -172,38 +178,218 @@
         <w:ind w:firstLineChars="0"/>
       </w:pPr>
       <w:r>
-        <w:t>Proposal:</w:t>
-      </w:r>
-    </w:p>
-    <w:p>
-      <w:pPr>
-        <w:pStyle w:val="ListParagraph"/>
-        <w:numPr>
-          <w:ilvl w:val="1"/>
-          <w:numId w:val="1"/>
-        </w:numPr>
-        <w:ind w:firstLineChars="0"/>
-      </w:pPr>
-      <w:r>
-        <w:t>Directly set the thresholds</w:t>
-      </w:r>
-    </w:p>
-    <w:p>
-      <w:pPr>
         <w:rPr>
           <w:rFonts w:hint="eastAsia"/>
         </w:rPr>
-      </w:pPr>
-    </w:p>
-    <w:p/>
-    <w:p/>
-    <w:p>
-      <w:pPr>
+        <w:t>D</w:t>
+      </w:r>
+      <w:r>
+        <w:t>iscussion:</w:t>
+      </w:r>
+    </w:p>
+    <w:p>
+      <w:pPr>
+        <w:pStyle w:val="ListParagraph"/>
+        <w:numPr>
+          <w:ilvl w:val="1"/>
+          <w:numId w:val="1"/>
+        </w:numPr>
+        <w:ind w:firstLineChars="0"/>
+      </w:pPr>
+      <w:r>
+        <w:t>It’s hard to control the threshold with r and p:</w:t>
+      </w:r>
+    </w:p>
+    <w:p>
+      <w:pPr>
+        <w:pStyle w:val="ListParagraph"/>
+        <w:numPr>
+          <w:ilvl w:val="2"/>
+          <w:numId w:val="1"/>
+        </w:numPr>
+        <w:ind w:firstLineChars="0"/>
+      </w:pPr>
+      <w:r>
+        <w:t xml:space="preserve">Sometimes the threshold corresponding to r and </w:t>
+      </w:r>
+      <w:proofErr w:type="spellStart"/>
+      <w:r>
+        <w:t>p are</w:t>
+      </w:r>
+      <w:proofErr w:type="spellEnd"/>
+      <w:r>
+        <w:t xml:space="preserve"> overlapped:</w:t>
+      </w:r>
+    </w:p>
+    <w:p>
+      <w:pPr>
+        <w:pStyle w:val="ListParagraph"/>
+        <w:numPr>
+          <w:ilvl w:val="3"/>
+          <w:numId w:val="1"/>
+        </w:numPr>
+        <w:ind w:firstLineChars="0"/>
+      </w:pPr>
+      <w:r>
+        <w:t xml:space="preserve">From r </w:t>
+      </w:r>
+      <w:r>
         <w:rPr>
           <w:rFonts w:hint="eastAsia"/>
         </w:rPr>
-      </w:pPr>
-    </w:p>
+        <w:t>sh</w:t>
+      </w:r>
+      <w:r>
+        <w:t>ould gives us the lower threshold thr1, and from p should gives us the higher thresho</w:t>
+      </w:r>
+      <w:r>
+        <w:t>l</w:t>
+      </w:r>
+      <w:r>
+        <w:t>d thr2</w:t>
+      </w:r>
+    </w:p>
+    <w:p>
+      <w:pPr>
+        <w:pStyle w:val="ListParagraph"/>
+        <w:numPr>
+          <w:ilvl w:val="3"/>
+          <w:numId w:val="1"/>
+        </w:numPr>
+        <w:ind w:firstLineChars="0"/>
+      </w:pPr>
+      <w:r>
+        <w:t>Sometime thr1 is larger than thr2</w:t>
+      </w:r>
+      <w:r>
+        <w:t xml:space="preserve"> due to the improper selection of r and p</w:t>
+      </w:r>
+    </w:p>
+    <w:p>
+      <w:pPr>
+        <w:pStyle w:val="ListParagraph"/>
+        <w:numPr>
+          <w:ilvl w:val="0"/>
+          <w:numId w:val="1"/>
+        </w:numPr>
+        <w:ind w:firstLineChars="0"/>
+      </w:pPr>
+      <w:r>
+        <w:t>Proposal:</w:t>
+      </w:r>
+    </w:p>
+    <w:p>
+      <w:pPr>
+        <w:pStyle w:val="ListParagraph"/>
+        <w:numPr>
+          <w:ilvl w:val="1"/>
+          <w:numId w:val="1"/>
+        </w:numPr>
+        <w:ind w:firstLineChars="0"/>
+      </w:pPr>
+      <w:r>
+        <w:t>Directly set the thresholds</w:t>
+      </w:r>
+    </w:p>
+    <w:p>
+      <w:pPr>
+        <w:pStyle w:val="ListParagraph"/>
+        <w:numPr>
+          <w:ilvl w:val="2"/>
+          <w:numId w:val="1"/>
+        </w:numPr>
+        <w:ind w:firstLineChars="0"/>
+      </w:pPr>
+      <w:r>
+        <w:t>Benefit:</w:t>
+      </w:r>
+    </w:p>
+    <w:p>
+      <w:pPr>
+        <w:pStyle w:val="ListParagraph"/>
+        <w:numPr>
+          <w:ilvl w:val="3"/>
+          <w:numId w:val="1"/>
+        </w:numPr>
+        <w:ind w:firstLineChars="0"/>
+      </w:pPr>
+      <w:r>
+        <w:t xml:space="preserve">There won’t be overlap </w:t>
+      </w:r>
+      <w:proofErr w:type="spellStart"/>
+      <w:r>
+        <w:t>thr</w:t>
+      </w:r>
+      <w:proofErr w:type="spellEnd"/>
+      <w:r>
+        <w:t xml:space="preserve"> </w:t>
+      </w:r>
+      <w:r>
+        <w:t>anymore</w:t>
+      </w:r>
+    </w:p>
+    <w:p>
+      <w:pPr>
+        <w:pStyle w:val="ListParagraph"/>
+        <w:numPr>
+          <w:ilvl w:val="3"/>
+          <w:numId w:val="1"/>
+        </w:numPr>
+        <w:ind w:firstLineChars="0"/>
+      </w:pPr>
+      <w:r>
+        <w:rPr>
+          <w:rFonts w:hint="eastAsia"/>
+        </w:rPr>
+        <w:t>E</w:t>
+      </w:r>
+      <w:r>
+        <w:t xml:space="preserve">asy to control the two </w:t>
+      </w:r>
+      <w:proofErr w:type="spellStart"/>
+      <w:r>
+        <w:t>thr</w:t>
+      </w:r>
+      <w:proofErr w:type="spellEnd"/>
+    </w:p>
+    <w:p>
+      <w:pPr>
+        <w:pStyle w:val="ListParagraph"/>
+        <w:numPr>
+          <w:ilvl w:val="2"/>
+          <w:numId w:val="1"/>
+        </w:numPr>
+        <w:ind w:firstLineChars="0"/>
+      </w:pPr>
+      <w:r>
+        <w:rPr>
+          <w:rFonts w:hint="eastAsia"/>
+        </w:rPr>
+        <w:t>*</w:t>
+      </w:r>
+      <w:proofErr w:type="gramStart"/>
+      <w:r>
+        <w:t>maybe</w:t>
+      </w:r>
+      <w:proofErr w:type="gramEnd"/>
+      <w:r>
+        <w:t xml:space="preserve"> also report the corresponding r and p?</w:t>
+      </w:r>
+    </w:p>
+    <w:p>
+      <w:pPr>
+        <w:pStyle w:val="ListParagraph"/>
+        <w:numPr>
+          <w:ilvl w:val="2"/>
+          <w:numId w:val="1"/>
+        </w:numPr>
+        <w:ind w:firstLineChars="0"/>
+      </w:pPr>
+    </w:p>
+    <w:p/>
+    <w:p/>
+    <w:p/>
+    <w:p/>
     <w:sectPr>
       <w:pgSz w:w="11906" w:h="16838"/>
       <w:pgMar w:top="1440" w:right="1440" w:bottom="1440" w:left="1440" w:header="720" w:footer="720" w:gutter="0"/>
@@ -288,7 +474,7 @@
         <w:ind w:left="1260" w:hanging="420"/>
       </w:pPr>
     </w:lvl>
-    <w:lvl w:ilvl="3" w:tplc="0409000F" w:tentative="1">
+    <w:lvl w:ilvl="3" w:tplc="0409000F">
       <w:start w:val="1"/>
       <w:numFmt w:val="decimal"/>
       <w:lvlText w:val="%4."/>
